--- a/BAI BAO CAO WORD/BAO CAO LUAN VAN.docx
+++ b/BAI BAO CAO WORD/BAO CAO LUAN VAN.docx
@@ -11,6 +11,7 @@
           <w:right w:val="thinThickSmallGap" w:sz="12" w:space="4" w:color="auto"/>
         </w:pBdr>
         <w:spacing w:after="240" w:line="400" w:lineRule="atLeast"/>
+        <w:ind w:firstLine="720"/>
         <w:jc w:val="center"/>
         <w:rPr>
           <w:bCs/>
@@ -615,6 +616,8 @@
                               </w:rPr>
                               <w:t xml:space="preserve">      </w:t>
                             </w:r>
+                            <w:bookmarkStart w:id="0" w:name="_Hlk27856103"/>
+                            <w:bookmarkStart w:id="1" w:name="_GoBack"/>
                             <w:r>
                               <w:rPr>
                                 <w:sz w:val="26"/>
@@ -751,6 +754,35 @@
                               <w:t>Xin chân thành cảm ơn!</w:t>
                             </w:r>
                           </w:p>
+                          <w:p>
+                            <w:pPr>
+                              <w:spacing w:line="360" w:lineRule="auto"/>
+                              <w:jc w:val="right"/>
+                              <w:rPr>
+                                <w:sz w:val="26"/>
+                                <w:szCs w:val="26"/>
+                              </w:rPr>
+                            </w:pPr>
+                            <w:r>
+                              <w:rPr>
+                                <w:sz w:val="26"/>
+                                <w:szCs w:val="26"/>
+                              </w:rPr>
+                              <w:t>Tp.HCM Ngày 15 tháng 12 năm 2019</w:t>
+                            </w:r>
+                          </w:p>
+                          <w:bookmarkEnd w:id="0"/>
+                          <w:bookmarkEnd w:id="1"/>
+                          <w:p>
+                            <w:pPr>
+                              <w:spacing w:line="360" w:lineRule="auto"/>
+                              <w:jc w:val="both"/>
+                              <w:rPr>
+                                <w:sz w:val="26"/>
+                                <w:szCs w:val="26"/>
+                              </w:rPr>
+                            </w:pPr>
+                          </w:p>
                         </w:txbxContent>
                       </wps:txbx>
                       <wps:bodyPr rot="0" spcFirstLastPara="0" vertOverflow="overflow" horzOverflow="overflow" vert="horz" wrap="square" lIns="91440" tIns="45720" rIns="91440" bIns="45720" numCol="1" spcCol="0" rtlCol="0" fromWordArt="0" anchor="ctr" anchorCtr="0" forceAA="0" compatLnSpc="1">
@@ -817,6 +849,8 @@
                         </w:rPr>
                         <w:t xml:space="preserve">      </w:t>
                       </w:r>
+                      <w:bookmarkStart w:id="2" w:name="_Hlk27856103"/>
+                      <w:bookmarkStart w:id="3" w:name="_GoBack"/>
                       <w:r>
                         <w:rPr>
                           <w:sz w:val="26"/>
@@ -953,6 +987,35 @@
                         <w:t>Xin chân thành cảm ơn!</w:t>
                       </w:r>
                     </w:p>
+                    <w:p>
+                      <w:pPr>
+                        <w:spacing w:line="360" w:lineRule="auto"/>
+                        <w:jc w:val="right"/>
+                        <w:rPr>
+                          <w:sz w:val="26"/>
+                          <w:szCs w:val="26"/>
+                        </w:rPr>
+                      </w:pPr>
+                      <w:r>
+                        <w:rPr>
+                          <w:sz w:val="26"/>
+                          <w:szCs w:val="26"/>
+                        </w:rPr>
+                        <w:t>Tp.HCM Ngày 15 tháng 12 năm 2019</w:t>
+                      </w:r>
+                    </w:p>
+                    <w:bookmarkEnd w:id="2"/>
+                    <w:bookmarkEnd w:id="3"/>
+                    <w:p>
+                      <w:pPr>
+                        <w:spacing w:line="360" w:lineRule="auto"/>
+                        <w:jc w:val="both"/>
+                        <w:rPr>
+                          <w:sz w:val="26"/>
+                          <w:szCs w:val="26"/>
+                        </w:rPr>
+                      </w:pPr>
+                    </w:p>
                   </w:txbxContent>
                 </v:textbox>
                 <w10:wrap anchorx="margin"/>
@@ -3821,6 +3884,15 @@
       </w:r>
       <w:r>
         <w:rPr>
+          <w:rFonts w:ascii="Courier New" w:hAnsi="Courier New" w:cs="Courier New"/>
+          <w:sz w:val="2"/>
+          <w:szCs w:val="2"/>
+          <w:shd w:val="clear" w:color="auto" w:fill="F8F9FA"/>
+        </w:rPr>
+        <w:t>%3CmxGraphModel%3E%3Croot%3E%3CmxCell%20id%3D%220%22%2F%3E%3CmxCell%20id%3D%221%22%20parent%3D%220%22%2F%3E%3CmxCell%20id%3D%222%22%20value%3D%22Admin%22%20style%3D%22rounded%3D0%3BwhiteSpace%3Dwrap%3Bhtml%3D1%3B%22%20vertex%3D%221%22%20parent%3D%221%22%3E%3CmxGeometry%20x%3D%2240%22%20y%3D%2280%22%20width%3D%2280%22%20height%3D%2240%22%20as%3D%22geometry%22%2F%3E%3C%2FmxCell%3E%3C%2Froot%3E%3C%2FmxGraphModel%3E</w:t>
+      </w:r>
+      <w:r>
+        <w:rPr>
           <w:b/>
           <w:bCs/>
           <w:noProof/>
@@ -5113,12 +5185,21 @@
         </w:rPr>
         <w:t xml:space="preserve">          </w:t>
       </w:r>
-      <w:r>
-        <w:rPr>
-          <w:sz w:val="26"/>
-          <w:szCs w:val="26"/>
-        </w:rPr>
-        <w:t xml:space="preserve">Ngôn ngữ C# khá đơn giản, nhưng nó có ý nghĩa cao khi thực thi những khái niệm lập trình hiện đại. C# bao gồm tất cả những hỗ trợ cho cấu trúc, thành phần component, lập trình hướng đối tượng. Những tính chất đó hiện diện trong một ngôn ngữ lập trình hiện đại. Và C# hội đủ những điều kiện như vậy, hơn nữa nó được xây dựng trên nền tảng của hai ngôn ngữ mạnh nhất là C++ và Java. </w:t>
+      <w:bookmarkStart w:id="4" w:name="_Hlk27309319"/>
+      <w:r>
+        <w:rPr>
+          <w:sz w:val="26"/>
+          <w:szCs w:val="26"/>
+        </w:rPr>
+        <w:t>Ngôn ngữ C# khá đơn giản, nhưng nó có ý nghĩa cao khi thực thi những khái niệm lập trình hiện đại. C# bao gồm tất cả những hỗ trợ cho cấu trúc, thành phần component, lập trình hướng đối tượng. Những tính chất đó hiện diện trong một ngôn ngữ lập trình hiện đại. Và C# hội đủ những điều kiện như vậy, hơn nữa nó được xây dựng trên nền tảng của hai ngôn ngữ mạnh nhất là C++ và Java.</w:t>
+      </w:r>
+      <w:bookmarkEnd w:id="4"/>
+      <w:r>
+        <w:rPr>
+          <w:sz w:val="26"/>
+          <w:szCs w:val="26"/>
+        </w:rPr>
+        <w:t xml:space="preserve"> </w:t>
       </w:r>
     </w:p>
     <w:p>
@@ -5154,6 +5235,7 @@
           <w:szCs w:val="26"/>
         </w:rPr>
       </w:pPr>
+      <w:bookmarkStart w:id="5" w:name="_Hlk27309344"/>
       <w:r>
         <w:rPr>
           <w:sz w:val="26"/>
@@ -5169,6 +5251,7 @@
         <w:t>C# cũng hỗ trợ giao diện interface. Một lớp chỉ có thể kế thừa duy nhất từ một lớp cha (tức là không cho đa kế thừa như trong ngôn ngữ C++), tuy nhiên một lớp có thể thực thi nhiều giao diện. Khi một lớp thực thi một giao diện thì nó sẽ cung cấp chức năng thực thi giao diện. C# cũng hỗ trợ cấu trúc, nhưng khái niệm về ngữ nghĩa của nó thay đổi khác với C++. Trong C#, một cấu trúc được giới hạn, là kiểu dữ liệu nhỏ gọn, và khi tạo thể hiện thì nó yêu cầu ít hơn về hệ điều hành và bộ nhớ so với một lớp. Một cấu trúc không thể kế thừa từ một lớp (hoặc kế thừa một cấu trúc khác), nhưng một cấu trúc có thể thực thi một giao diện.</w:t>
       </w:r>
     </w:p>
+    <w:bookmarkEnd w:id="5"/>
     <w:p>
       <w:pPr>
         <w:spacing w:after="240"/>
@@ -5662,6 +5745,7 @@
           <w:szCs w:val="26"/>
         </w:rPr>
       </w:pPr>
+      <w:bookmarkStart w:id="6" w:name="_Hlk27309791"/>
       <w:r>
         <w:rPr>
           <w:color w:val="222222"/>
@@ -5671,6 +5755,7 @@
         <w:t>Garbage Collector</w:t>
       </w:r>
     </w:p>
+    <w:bookmarkEnd w:id="6"/>
     <w:p>
       <w:pPr>
         <w:pStyle w:val="ListParagraph"/>
@@ -5718,8 +5803,18 @@
           <w:sz w:val="26"/>
           <w:szCs w:val="26"/>
         </w:rPr>
-        <w:t>Kiểm soát và xử lý ngoại lệ exception</w:t>
-      </w:r>
+        <w:t xml:space="preserve">Kiểm soát và xử lý ngoại lệ </w:t>
+      </w:r>
+      <w:bookmarkStart w:id="7" w:name="_Hlk27309861"/>
+      <w:r>
+        <w:rPr>
+          <w:color w:val="222222"/>
+          <w:sz w:val="26"/>
+          <w:szCs w:val="26"/>
+        </w:rPr>
+        <w:t>exception</w:t>
+      </w:r>
+      <w:bookmarkEnd w:id="7"/>
     </w:p>
     <w:p>
       <w:pPr>
@@ -7220,6 +7315,7 @@
           <w:szCs w:val="26"/>
         </w:rPr>
       </w:pPr>
+      <w:bookmarkStart w:id="8" w:name="_Hlk27310147"/>
       <w:r>
         <w:rPr>
           <w:color w:val="222222"/>
@@ -7228,6 +7324,7 @@
         </w:rPr>
         <w:t>Tất cả mọi thứ điều được truyền bằng tham chiếu ngoại trừ các loại giá trị, theo mặc định.</w:t>
       </w:r>
+      <w:bookmarkEnd w:id="8"/>
     </w:p>
     <w:p>
       <w:pPr>
@@ -7245,6 +7342,7 @@
           <w:szCs w:val="26"/>
         </w:rPr>
       </w:pPr>
+      <w:bookmarkStart w:id="9" w:name="_Hlk27310159"/>
       <w:r>
         <w:rPr>
           <w:color w:val="222222"/>
@@ -7270,6 +7368,8 @@
           <w:szCs w:val="26"/>
         </w:rPr>
       </w:pPr>
+      <w:bookmarkStart w:id="10" w:name="_Hlk27310167"/>
+      <w:bookmarkEnd w:id="9"/>
       <w:r>
         <w:rPr>
           <w:color w:val="222222"/>
@@ -7295,6 +7395,8 @@
           <w:szCs w:val="26"/>
         </w:rPr>
       </w:pPr>
+      <w:bookmarkStart w:id="11" w:name="_Hlk27310176"/>
+      <w:bookmarkEnd w:id="10"/>
       <w:r>
         <w:rPr>
           <w:color w:val="222222"/>
@@ -7304,6 +7406,7 @@
         <w:t>Có nhiều phương tiện tạm dừng các luồng để chờ tính hiệu và như vậy.</w:t>
       </w:r>
     </w:p>
+    <w:bookmarkEnd w:id="11"/>
     <w:p>
       <w:pPr>
         <w:pStyle w:val="NormalWeb"/>
@@ -7404,6 +7507,7 @@
           <w:szCs w:val="26"/>
         </w:rPr>
       </w:pPr>
+      <w:bookmarkStart w:id="12" w:name="_Hlk27310198"/>
       <w:r>
         <w:rPr>
           <w:color w:val="222222"/>
@@ -7421,6 +7525,7 @@
         <w:t xml:space="preserve"> vết ngân xếp vào bàn điều khiển (với mono nếu chạy --debug).</w:t>
       </w:r>
     </w:p>
+    <w:bookmarkEnd w:id="12"/>
     <w:p>
       <w:pPr>
         <w:pStyle w:val="NormalWeb"/>
@@ -7565,6 +7670,7 @@
           <w:szCs w:val="26"/>
         </w:rPr>
       </w:pPr>
+      <w:bookmarkStart w:id="13" w:name="_Hlk27311535"/>
       <w:r>
         <w:rPr>
           <w:color w:val="222222"/>
@@ -7574,6 +7680,7 @@
         <w:t>Một số thứ không hoạt động trong các chức năng gọi đơn trong một số của sổ sẽ không tồn tại trên linux, việc triển khai các biểu mẫu đơn của windows cần có cách giải quyết trong mã (nhưng có lẽ chúng ta không sử dụng chúng).</w:t>
       </w:r>
     </w:p>
+    <w:bookmarkEnd w:id="13"/>
     <w:p>
       <w:pPr>
         <w:pStyle w:val="NormalWeb"/>
@@ -7615,6 +7722,7 @@
           <w:szCs w:val="26"/>
         </w:rPr>
       </w:pPr>
+      <w:bookmarkStart w:id="14" w:name="_Hlk27311543"/>
       <w:r>
         <w:rPr>
           <w:color w:val="222222"/>
@@ -7648,6 +7756,8 @@
           <w:szCs w:val="26"/>
         </w:rPr>
       </w:pPr>
+      <w:bookmarkStart w:id="15" w:name="_Hlk27311551"/>
+      <w:bookmarkEnd w:id="14"/>
       <w:r>
         <w:rPr>
           <w:color w:val="222222"/>
@@ -7657,6 +7767,7 @@
         <w:t>Không thể khai khách các chức năng đồng bộ hóa.</w:t>
       </w:r>
     </w:p>
+    <w:bookmarkEnd w:id="15"/>
     <w:p>
       <w:pPr>
         <w:pStyle w:val="NormalWeb"/>
@@ -7706,6 +7817,7 @@
           <w:szCs w:val="26"/>
         </w:rPr>
       </w:pPr>
+      <w:bookmarkStart w:id="16" w:name="_Hlk27311560"/>
       <w:r>
         <w:rPr>
           <w:color w:val="222222"/>
@@ -7723,6 +7835,7 @@
         <w:t>vì vạy chúng không cần nhiều.</w:t>
       </w:r>
     </w:p>
+    <w:bookmarkEnd w:id="16"/>
     <w:p>
       <w:pPr>
         <w:pStyle w:val="NormalWeb"/>
@@ -7764,6 +7877,7 @@
           <w:szCs w:val="26"/>
         </w:rPr>
       </w:pPr>
+      <w:bookmarkStart w:id="17" w:name="_Hlk27311569"/>
       <w:r>
         <w:rPr>
           <w:color w:val="222222"/>
@@ -7779,7 +7893,16 @@
           <w:sz w:val="26"/>
           <w:szCs w:val="26"/>
         </w:rPr>
-        <w:t>Yêu cầu (phiên bản chính xác của) .NET framework phải được cài đặt để chạy chương trình.</w:t>
+        <w:t>Yêu cầu (phiên bản chính xác của) .NET framework phải được cài đặt để chạy chương trình</w:t>
+      </w:r>
+      <w:bookmarkEnd w:id="17"/>
+      <w:r>
+        <w:rPr>
+          <w:color w:val="222222"/>
+          <w:sz w:val="26"/>
+          <w:szCs w:val="26"/>
+        </w:rPr>
+        <w:t>.</w:t>
       </w:r>
     </w:p>
     <w:p>
@@ -9648,10 +9771,12 @@
         <w:ind w:firstLine="720"/>
         <w:jc w:val="both"/>
       </w:pPr>
+      <w:bookmarkStart w:id="18" w:name="_Hlk27587174"/>
       <w:r>
         <w:t>Entity Framework Core là một phiên bản mã nguồn mở, nhỏ, nhẹ, có thể mở rộng và đa nền tảng nằm trong bộ Entity Framework. EF Core là bộ ánh xạ đối tượng – quan hệ (Object Relation Mapping) cho phép các lập trình .NET làm việc với CSDL quan hệ thông qua các đối tượng (object), giúp các lập trình viên không cần viết mã cho những gì liên quan tới dữ liệu</w:t>
       </w:r>
     </w:p>
+    <w:bookmarkEnd w:id="18"/>
     <w:p>
       <w:pPr>
         <w:pStyle w:val="NormalWeb"/>
@@ -9672,6 +9797,7 @@
       <w:r>
         <w:t xml:space="preserve"> </w:t>
       </w:r>
+      <w:bookmarkStart w:id="19" w:name="_Hlk27587715"/>
       <w:r>
         <w:t>EF Core 1.0</w:t>
       </w:r>
@@ -9681,6 +9807,7 @@
         </w:rPr>
         <w:t xml:space="preserve"> ra đời vào tháng 2016</w:t>
       </w:r>
+      <w:bookmarkEnd w:id="19"/>
     </w:p>
     <w:p>
       <w:pPr>
@@ -9702,6 +9829,7 @@
       <w:r>
         <w:t xml:space="preserve"> </w:t>
       </w:r>
+      <w:bookmarkStart w:id="20" w:name="_Hlk27587721"/>
       <w:r>
         <w:t>EF Core 1.</w:t>
       </w:r>
@@ -9724,6 +9852,7 @@
         <w:t>ra đời vào tháng 11 năm 2016</w:t>
       </w:r>
     </w:p>
+    <w:bookmarkEnd w:id="20"/>
     <w:p>
       <w:pPr>
         <w:pStyle w:val="NormalWeb"/>
@@ -9744,6 +9873,7 @@
       <w:r>
         <w:t xml:space="preserve"> </w:t>
       </w:r>
+      <w:bookmarkStart w:id="21" w:name="_Hlk27587736"/>
       <w:r>
         <w:t xml:space="preserve">EF Core </w:t>
       </w:r>
@@ -9765,6 +9895,7 @@
         </w:rPr>
         <w:t>ra đời vào tháng 11 năm 2017</w:t>
       </w:r>
+      <w:bookmarkEnd w:id="21"/>
     </w:p>
     <w:p>
       <w:pPr>
@@ -9879,7 +10010,15 @@
         <w:jc w:val="both"/>
       </w:pPr>
       <w:r>
-        <w:t>Code First: Tạo model các đối tượng dữ liệu, sau đó migration vào Database.</w:t>
+        <w:t xml:space="preserve">Code First: Tạo model các đối tượng dữ liệu, sau đó </w:t>
+      </w:r>
+      <w:bookmarkStart w:id="22" w:name="_Hlk27588254"/>
+      <w:r>
+        <w:t xml:space="preserve">migration </w:t>
+      </w:r>
+      <w:bookmarkEnd w:id="22"/>
+      <w:r>
+        <w:t>vào Database.</w:t>
       </w:r>
     </w:p>
     <w:p>
@@ -9902,9 +10041,6 @@
         <w:ind w:firstLine="720"/>
         <w:jc w:val="both"/>
       </w:pPr>
-      <w:r>
-        <w:t xml:space="preserve">Để làm việc với Entity Framework Core, cần sử Nuget package để cài database provider tương ứng. Trong giáo trình này sử dụng database là SQL Server nên cần cài 2 Nuget: </w:t>
-      </w:r>
     </w:p>
     <w:p>
       <w:pPr>
@@ -9969,6 +10105,7 @@
           <w:color w:val="171717"/>
         </w:rPr>
       </w:pPr>
+      <w:bookmarkStart w:id="23" w:name="_Hlk27588833"/>
       <w:r>
         <w:rPr>
           <w:rFonts w:ascii="Segoe UI" w:hAnsi="Segoe UI" w:cs="Segoe UI"/>
@@ -9977,6 +10114,7 @@
         <w:t>ASP.NET Core là một khung công tác mã nguồn mở, đa nền tảng, hiệu suất cao để xây dựng các ứng dụng kết nối Internet hiện đại, dựa trên đám mây. Với ASP.NET Core, bạn có thể:</w:t>
       </w:r>
     </w:p>
+    <w:bookmarkEnd w:id="23"/>
     <w:p>
       <w:pPr>
         <w:numPr>
@@ -10944,6 +11082,7 @@
           <w:szCs w:val="21"/>
         </w:rPr>
       </w:pPr>
+      <w:bookmarkStart w:id="24" w:name="_Hlk27589280"/>
       <w:r>
         <w:rPr>
           <w:rFonts w:ascii="Arial" w:hAnsi="Arial" w:cs="Arial"/>
@@ -10970,6 +11109,8 @@
           <w:szCs w:val="21"/>
         </w:rPr>
       </w:pPr>
+      <w:bookmarkStart w:id="25" w:name="_Hlk27589291"/>
+      <w:bookmarkEnd w:id="24"/>
       <w:r>
         <w:rPr>
           <w:rFonts w:ascii="Arial" w:hAnsi="Arial" w:cs="Arial"/>
@@ -10996,6 +11137,8 @@
           <w:szCs w:val="21"/>
         </w:rPr>
       </w:pPr>
+      <w:bookmarkStart w:id="26" w:name="_Hlk27589300"/>
+      <w:bookmarkEnd w:id="25"/>
       <w:r>
         <w:rPr>
           <w:rFonts w:ascii="Arial" w:hAnsi="Arial" w:cs="Arial"/>
@@ -11022,6 +11165,8 @@
           <w:szCs w:val="21"/>
         </w:rPr>
       </w:pPr>
+      <w:bookmarkStart w:id="27" w:name="_Hlk27589309"/>
+      <w:bookmarkEnd w:id="26"/>
       <w:r>
         <w:rPr>
           <w:rFonts w:ascii="Arial" w:hAnsi="Arial" w:cs="Arial"/>
@@ -11057,6 +11202,8 @@
           <w:szCs w:val="21"/>
         </w:rPr>
       </w:pPr>
+      <w:bookmarkStart w:id="28" w:name="_Hlk27589356"/>
+      <w:bookmarkEnd w:id="27"/>
       <w:r>
         <w:rPr>
           <w:rFonts w:ascii="Arial" w:hAnsi="Arial" w:cs="Arial"/>
@@ -11101,6 +11248,8 @@
           <w:szCs w:val="21"/>
         </w:rPr>
       </w:pPr>
+      <w:bookmarkStart w:id="29" w:name="_Hlk27589506"/>
+      <w:bookmarkEnd w:id="28"/>
       <w:r>
         <w:rPr>
           <w:rFonts w:ascii="Arial" w:hAnsi="Arial" w:cs="Arial"/>
@@ -11126,6 +11275,8 @@
           <w:szCs w:val="21"/>
         </w:rPr>
       </w:pPr>
+      <w:bookmarkStart w:id="30" w:name="_Hlk27589531"/>
+      <w:bookmarkEnd w:id="29"/>
       <w:r>
         <w:rPr>
           <w:rFonts w:ascii="Arial" w:hAnsi="Arial" w:cs="Arial"/>
@@ -11180,6 +11331,8 @@
           <w:szCs w:val="21"/>
         </w:rPr>
       </w:pPr>
+      <w:bookmarkStart w:id="31" w:name="_Hlk27589550"/>
+      <w:bookmarkEnd w:id="30"/>
       <w:r>
         <w:rPr>
           <w:rFonts w:ascii="Arial" w:hAnsi="Arial" w:cs="Arial"/>
@@ -11233,6 +11386,8 @@
         </w:r>
       </w:hyperlink>
     </w:p>
+    <w:bookmarkStart w:id="32" w:name="_Hlk27589608"/>
+    <w:bookmarkEnd w:id="31"/>
     <w:p>
       <w:pPr>
         <w:numPr>
@@ -11248,19 +11403,37 @@
           <w:szCs w:val="21"/>
         </w:rPr>
       </w:pPr>
-      <w:hyperlink r:id="rId39" w:tooltip=".NET Compact Framework (trang chưa được viết)" w:history="1">
-        <w:r>
-          <w:rPr>
-            <w:rStyle w:val="Hyperlink"/>
-            <w:rFonts w:ascii="Arial" w:hAnsi="Arial" w:cs="Arial"/>
-            <w:color w:val="auto"/>
-            <w:sz w:val="21"/>
-            <w:szCs w:val="21"/>
-            <w:u w:val="none"/>
-          </w:rPr>
-          <w:t>.NET Compact Framework</w:t>
-        </w:r>
-      </w:hyperlink>
+      <w:r>
+        <w:fldChar w:fldCharType="begin"/>
+      </w:r>
+      <w:r>
+        <w:instrText xml:space="preserve"> HYPERLINK "https://vi.wikipedia.org/w/index.php?title=.NET_Compact_Framework&amp;action=edit&amp;redlink=1" \o ".NET Compact Framework (trang chưa được viết)" </w:instrText>
+      </w:r>
+      <w:r>
+        <w:fldChar w:fldCharType="separate"/>
+      </w:r>
+      <w:r>
+        <w:rPr>
+          <w:rStyle w:val="Hyperlink"/>
+          <w:rFonts w:ascii="Arial" w:hAnsi="Arial" w:cs="Arial"/>
+          <w:color w:val="auto"/>
+          <w:sz w:val="21"/>
+          <w:szCs w:val="21"/>
+          <w:u w:val="none"/>
+        </w:rPr>
+        <w:t>.NET Compact Framework</w:t>
+      </w:r>
+      <w:r>
+        <w:rPr>
+          <w:rStyle w:val="Hyperlink"/>
+          <w:rFonts w:ascii="Arial" w:hAnsi="Arial" w:cs="Arial"/>
+          <w:color w:val="auto"/>
+          <w:sz w:val="21"/>
+          <w:szCs w:val="21"/>
+          <w:u w:val="none"/>
+        </w:rPr>
+        <w:fldChar w:fldCharType="end"/>
+      </w:r>
     </w:p>
     <w:p>
       <w:pPr>
@@ -11277,6 +11450,8 @@
           <w:szCs w:val="21"/>
         </w:rPr>
       </w:pPr>
+      <w:bookmarkStart w:id="33" w:name="_Hlk27589637"/>
+      <w:bookmarkEnd w:id="32"/>
       <w:r>
         <w:rPr>
           <w:rFonts w:ascii="Arial" w:hAnsi="Arial" w:cs="Arial"/>
@@ -11286,7 +11461,7 @@
         </w:rPr>
         <w:t>Hỗ trợ </w:t>
       </w:r>
-      <w:hyperlink r:id="rId40" w:tooltip="IPv6" w:history="1">
+      <w:hyperlink r:id="rId39" w:tooltip="IPv6" w:history="1">
         <w:r>
           <w:rPr>
             <w:rStyle w:val="Hyperlink"/>
@@ -11352,6 +11527,8 @@
           <w:szCs w:val="21"/>
         </w:rPr>
       </w:pPr>
+      <w:bookmarkStart w:id="34" w:name="_Hlk27589642"/>
+      <w:bookmarkEnd w:id="33"/>
       <w:r>
         <w:rPr>
           <w:rFonts w:ascii="Arial" w:hAnsi="Arial" w:cs="Arial"/>
@@ -11361,7 +11538,7 @@
         </w:rPr>
         <w:t>Vài thay đổi khác trong </w:t>
       </w:r>
-      <w:hyperlink r:id="rId41" w:tooltip="Giao diện lập trình ứng dụng" w:history="1">
+      <w:hyperlink r:id="rId40" w:tooltip="Giao diện lập trình ứng dụng" w:history="1">
         <w:r>
           <w:rPr>
             <w:rStyle w:val="Hyperlink"/>
@@ -11391,6 +11568,8 @@
           <w:szCs w:val="21"/>
         </w:rPr>
       </w:pPr>
+      <w:bookmarkStart w:id="35" w:name="_Hlk27589704"/>
+      <w:bookmarkEnd w:id="34"/>
       <w:r>
         <w:rPr>
           <w:rFonts w:ascii="Arial" w:hAnsi="Arial" w:cs="Arial"/>
@@ -11435,6 +11614,8 @@
           <w:szCs w:val="21"/>
         </w:rPr>
       </w:pPr>
+      <w:bookmarkStart w:id="36" w:name="_Hlk27589786"/>
+      <w:bookmarkEnd w:id="35"/>
       <w:r>
         <w:rPr>
           <w:rFonts w:ascii="Arial" w:hAnsi="Arial" w:cs="Arial"/>
@@ -11461,6 +11642,8 @@
           <w:szCs w:val="21"/>
         </w:rPr>
       </w:pPr>
+      <w:bookmarkStart w:id="37" w:name="_Hlk27589816"/>
+      <w:bookmarkEnd w:id="36"/>
       <w:r>
         <w:rPr>
           <w:rFonts w:ascii="Arial" w:hAnsi="Arial" w:cs="Arial"/>
@@ -11514,6 +11697,8 @@
           <w:szCs w:val="21"/>
         </w:rPr>
       </w:pPr>
+      <w:bookmarkStart w:id="38" w:name="_Hlk27589881"/>
+      <w:bookmarkEnd w:id="37"/>
       <w:r>
         <w:rPr>
           <w:rFonts w:ascii="Arial" w:hAnsi="Arial" w:cs="Arial"/>
@@ -11581,6 +11766,7 @@
         <w:t xml:space="preserve"> </w:t>
       </w:r>
     </w:p>
+    <w:bookmarkEnd w:id="38"/>
     <w:p>
       <w:pPr>
         <w:pStyle w:val="ListParagraph"/>
@@ -11597,20 +11783,40 @@
           <w:szCs w:val="21"/>
         </w:rPr>
       </w:pPr>
-      <w:hyperlink r:id="rId42" w:tooltip="Windows Presentation Foundation" w:history="1">
-        <w:r>
-          <w:rPr>
-            <w:rStyle w:val="Hyperlink"/>
-            <w:rFonts w:ascii="Arial" w:hAnsi="Arial" w:cs="Arial"/>
-            <w:color w:val="auto"/>
-            <w:sz w:val="21"/>
-            <w:szCs w:val="21"/>
-            <w:u w:val="none"/>
-            <w:shd w:val="clear" w:color="auto" w:fill="FFFFFF"/>
-          </w:rPr>
-          <w:t>Windows Presentation Foundation</w:t>
-        </w:r>
-      </w:hyperlink>
+      <w:r>
+        <w:lastRenderedPageBreak/>
+        <w:fldChar w:fldCharType="begin"/>
+      </w:r>
+      <w:r>
+        <w:instrText xml:space="preserve"> HYPERLINK "https://vi.wikipedia.org/wiki/Windows_Presentation_Foundation" \o "Windows Presentation Foundation" </w:instrText>
+      </w:r>
+      <w:r>
+        <w:fldChar w:fldCharType="separate"/>
+      </w:r>
+      <w:r>
+        <w:rPr>
+          <w:rStyle w:val="Hyperlink"/>
+          <w:rFonts w:ascii="Arial" w:hAnsi="Arial" w:cs="Arial"/>
+          <w:color w:val="auto"/>
+          <w:sz w:val="21"/>
+          <w:szCs w:val="21"/>
+          <w:u w:val="none"/>
+          <w:shd w:val="clear" w:color="auto" w:fill="FFFFFF"/>
+        </w:rPr>
+        <w:t>Windows Presentation Foundation</w:t>
+      </w:r>
+      <w:r>
+        <w:rPr>
+          <w:rStyle w:val="Hyperlink"/>
+          <w:rFonts w:ascii="Arial" w:hAnsi="Arial" w:cs="Arial"/>
+          <w:color w:val="auto"/>
+          <w:sz w:val="21"/>
+          <w:szCs w:val="21"/>
+          <w:u w:val="none"/>
+          <w:shd w:val="clear" w:color="auto" w:fill="FFFFFF"/>
+        </w:rPr>
+        <w:fldChar w:fldCharType="end"/>
+      </w:r>
       <w:r>
         <w:rPr>
           <w:rFonts w:ascii="Arial" w:hAnsi="Arial" w:cs="Arial"/>
@@ -11652,7 +11858,7 @@
         </w:rPr>
         <w:t>): Đây là một công nghệ mới, và là một nỗ lực của Microsoft nhằm thay đổi phương pháp hay cách tiếp cận việc lập trình một ứng dụng sử dụng giao diện đồ họa trên Windows với sự hỗ trợ của ngôn ngữ </w:t>
       </w:r>
-      <w:hyperlink r:id="rId43" w:tooltip="XAML (trang chưa được viết)" w:history="1">
+      <w:hyperlink r:id="rId41" w:tooltip="XAML (trang chưa được viết)" w:history="1">
         <w:r>
           <w:rPr>
             <w:rStyle w:val="Hyperlink"/>
@@ -11677,6 +11883,7 @@
         <w:t>.</w:t>
       </w:r>
     </w:p>
+    <w:bookmarkStart w:id="39" w:name="_Hlk27589922"/>
     <w:p>
       <w:pPr>
         <w:pStyle w:val="ListParagraph"/>
@@ -11693,20 +11900,39 @@
           <w:szCs w:val="21"/>
         </w:rPr>
       </w:pPr>
-      <w:hyperlink r:id="rId44" w:tooltip="Windows Communication Foundation (trang chưa được viết)" w:history="1">
-        <w:r>
-          <w:rPr>
-            <w:rStyle w:val="Hyperlink"/>
-            <w:rFonts w:ascii="Arial" w:hAnsi="Arial" w:cs="Arial"/>
-            <w:color w:val="auto"/>
-            <w:sz w:val="21"/>
-            <w:szCs w:val="21"/>
-            <w:u w:val="none"/>
-            <w:shd w:val="clear" w:color="auto" w:fill="FFFFFF"/>
-          </w:rPr>
-          <w:t>Windows Communication Foundation</w:t>
-        </w:r>
-      </w:hyperlink>
+      <w:r>
+        <w:fldChar w:fldCharType="begin"/>
+      </w:r>
+      <w:r>
+        <w:instrText xml:space="preserve"> HYPERLINK "https://vi.wikipedia.org/w/index.php?title=Windows_Communication_Foundation&amp;action=edit&amp;redlink=1" \o "Windows Communication Foundation (trang chưa được viết)" </w:instrText>
+      </w:r>
+      <w:r>
+        <w:fldChar w:fldCharType="separate"/>
+      </w:r>
+      <w:r>
+        <w:rPr>
+          <w:rStyle w:val="Hyperlink"/>
+          <w:rFonts w:ascii="Arial" w:hAnsi="Arial" w:cs="Arial"/>
+          <w:color w:val="auto"/>
+          <w:sz w:val="21"/>
+          <w:szCs w:val="21"/>
+          <w:u w:val="none"/>
+          <w:shd w:val="clear" w:color="auto" w:fill="FFFFFF"/>
+        </w:rPr>
+        <w:t>Windows Communication Foundation</w:t>
+      </w:r>
+      <w:r>
+        <w:rPr>
+          <w:rStyle w:val="Hyperlink"/>
+          <w:rFonts w:ascii="Arial" w:hAnsi="Arial" w:cs="Arial"/>
+          <w:color w:val="auto"/>
+          <w:sz w:val="21"/>
+          <w:szCs w:val="21"/>
+          <w:u w:val="none"/>
+          <w:shd w:val="clear" w:color="auto" w:fill="FFFFFF"/>
+        </w:rPr>
+        <w:fldChar w:fldCharType="end"/>
+      </w:r>
       <w:r>
         <w:rPr>
           <w:rFonts w:ascii="Arial" w:hAnsi="Arial" w:cs="Arial"/>
@@ -11762,6 +11988,8 @@
         <w:t>).</w:t>
       </w:r>
     </w:p>
+    <w:bookmarkStart w:id="40" w:name="_Hlk27589936"/>
+    <w:bookmarkEnd w:id="39"/>
     <w:p>
       <w:pPr>
         <w:pStyle w:val="ListParagraph"/>
@@ -11778,20 +12006,39 @@
           <w:szCs w:val="21"/>
         </w:rPr>
       </w:pPr>
-      <w:hyperlink r:id="rId45" w:tooltip="Windows Workflow Foundation (trang chưa được viết)" w:history="1">
-        <w:r>
-          <w:rPr>
-            <w:rStyle w:val="Hyperlink"/>
-            <w:rFonts w:ascii="Arial" w:hAnsi="Arial" w:cs="Arial"/>
-            <w:color w:val="auto"/>
-            <w:sz w:val="21"/>
-            <w:szCs w:val="21"/>
-            <w:u w:val="none"/>
-            <w:shd w:val="clear" w:color="auto" w:fill="FFFFFF"/>
-          </w:rPr>
-          <w:t>Windows Workflow Foundation</w:t>
-        </w:r>
-      </w:hyperlink>
+      <w:r>
+        <w:fldChar w:fldCharType="begin"/>
+      </w:r>
+      <w:r>
+        <w:instrText xml:space="preserve"> HYPERLINK "https://vi.wikipedia.org/w/index.php?title=Windows_Workflow_Foundation&amp;action=edit&amp;redlink=1" \o "Windows Workflow Foundation (trang chưa được viết)" </w:instrText>
+      </w:r>
+      <w:r>
+        <w:fldChar w:fldCharType="separate"/>
+      </w:r>
+      <w:r>
+        <w:rPr>
+          <w:rStyle w:val="Hyperlink"/>
+          <w:rFonts w:ascii="Arial" w:hAnsi="Arial" w:cs="Arial"/>
+          <w:color w:val="auto"/>
+          <w:sz w:val="21"/>
+          <w:szCs w:val="21"/>
+          <w:u w:val="none"/>
+          <w:shd w:val="clear" w:color="auto" w:fill="FFFFFF"/>
+        </w:rPr>
+        <w:t>Windows Workflow Foundation</w:t>
+      </w:r>
+      <w:r>
+        <w:rPr>
+          <w:rStyle w:val="Hyperlink"/>
+          <w:rFonts w:ascii="Arial" w:hAnsi="Arial" w:cs="Arial"/>
+          <w:color w:val="auto"/>
+          <w:sz w:val="21"/>
+          <w:szCs w:val="21"/>
+          <w:u w:val="none"/>
+          <w:shd w:val="clear" w:color="auto" w:fill="FFFFFF"/>
+        </w:rPr>
+        <w:fldChar w:fldCharType="end"/>
+      </w:r>
       <w:r>
         <w:rPr>
           <w:rFonts w:ascii="Arial" w:hAnsi="Arial" w:cs="Arial"/>
@@ -11812,6 +12059,8 @@
         <w:t>(WF): Một kiến trúc hỗ trợ xây dựng các ứng dụng workflow (luồng công việc) một cách dễ dàng hơn. WF cho phép định nghĩa, thực thi và quản lý các workflow từ cả cách nhìn theo hướng kĩ thuật và hướng thương mại.</w:t>
       </w:r>
     </w:p>
+    <w:bookmarkStart w:id="41" w:name="_Hlk27589960"/>
+    <w:bookmarkEnd w:id="40"/>
     <w:p>
       <w:pPr>
         <w:pStyle w:val="ListParagraph"/>
@@ -11828,20 +12077,39 @@
           <w:szCs w:val="21"/>
         </w:rPr>
       </w:pPr>
-      <w:hyperlink r:id="rId46" w:tooltip="Windows CardSpace (trang chưa được viết)" w:history="1">
-        <w:r>
-          <w:rPr>
-            <w:rStyle w:val="Hyperlink"/>
-            <w:rFonts w:ascii="Arial" w:hAnsi="Arial" w:cs="Arial"/>
-            <w:color w:val="auto"/>
-            <w:sz w:val="21"/>
-            <w:szCs w:val="21"/>
-            <w:u w:val="none"/>
-            <w:shd w:val="clear" w:color="auto" w:fill="FFFFFF"/>
-          </w:rPr>
-          <w:t>Windows CardSpace</w:t>
-        </w:r>
-      </w:hyperlink>
+      <w:r>
+        <w:fldChar w:fldCharType="begin"/>
+      </w:r>
+      <w:r>
+        <w:instrText xml:space="preserve"> HYPERLINK "https://vi.wikipedia.org/w/index.php?title=Windows_CardSpace&amp;action=edit&amp;redlink=1" \o "Windows CardSpace (trang chưa được viết)" </w:instrText>
+      </w:r>
+      <w:r>
+        <w:fldChar w:fldCharType="separate"/>
+      </w:r>
+      <w:r>
+        <w:rPr>
+          <w:rStyle w:val="Hyperlink"/>
+          <w:rFonts w:ascii="Arial" w:hAnsi="Arial" w:cs="Arial"/>
+          <w:color w:val="auto"/>
+          <w:sz w:val="21"/>
+          <w:szCs w:val="21"/>
+          <w:u w:val="none"/>
+          <w:shd w:val="clear" w:color="auto" w:fill="FFFFFF"/>
+        </w:rPr>
+        <w:t>Windows CardSpace</w:t>
+      </w:r>
+      <w:r>
+        <w:rPr>
+          <w:rStyle w:val="Hyperlink"/>
+          <w:rFonts w:ascii="Arial" w:hAnsi="Arial" w:cs="Arial"/>
+          <w:color w:val="auto"/>
+          <w:sz w:val="21"/>
+          <w:szCs w:val="21"/>
+          <w:u w:val="none"/>
+          <w:shd w:val="clear" w:color="auto" w:fill="FFFFFF"/>
+        </w:rPr>
+        <w:fldChar w:fldCharType="end"/>
+      </w:r>
       <w:r>
         <w:rPr>
           <w:rFonts w:ascii="Arial" w:hAnsi="Arial" w:cs="Arial"/>
@@ -11883,7 +12151,7 @@
         </w:rPr>
         <w:t>): một kiến trúc để </w:t>
       </w:r>
-      <w:hyperlink r:id="rId47" w:tooltip="Quản lý định danh (trang chưa được viết)" w:history="1">
+      <w:hyperlink r:id="rId42" w:tooltip="Quản lý định danh (trang chưa được viết)" w:history="1">
         <w:r>
           <w:rPr>
             <w:rStyle w:val="Hyperlink"/>
@@ -11946,6 +12214,8 @@
           <w:szCs w:val="21"/>
         </w:rPr>
       </w:pPr>
+      <w:bookmarkStart w:id="42" w:name="_Hlk27589982"/>
+      <w:bookmarkEnd w:id="41"/>
       <w:r>
         <w:rPr>
           <w:rFonts w:ascii="Arial" w:hAnsi="Arial" w:cs="Arial"/>
@@ -11999,6 +12269,8 @@
           <w:szCs w:val="21"/>
         </w:rPr>
       </w:pPr>
+      <w:bookmarkStart w:id="43" w:name="_Hlk27590158"/>
+      <w:bookmarkEnd w:id="42"/>
       <w:r>
         <w:rPr>
           <w:rFonts w:ascii="Arial" w:hAnsi="Arial" w:cs="Arial"/>
@@ -12105,6 +12377,8 @@
           <w:szCs w:val="21"/>
         </w:rPr>
       </w:pPr>
+      <w:bookmarkStart w:id="44" w:name="_Hlk27590179"/>
+      <w:bookmarkEnd w:id="43"/>
       <w:r>
         <w:rPr>
           <w:rFonts w:ascii="Arial" w:hAnsi="Arial" w:cs="Arial"/>
@@ -12114,7 +12388,7 @@
         </w:rPr>
         <w:t>Các tính năng mới cho ngôn ngữ </w:t>
       </w:r>
-      <w:hyperlink r:id="rId48" w:tooltip="C" w:history="1">
+      <w:hyperlink r:id="rId43" w:tooltip="C" w:history="1">
         <w:r>
           <w:rPr>
             <w:rStyle w:val="Hyperlink"/>
@@ -12144,7 +12418,7 @@
         </w:rPr>
         <w:t>3.0 và </w:t>
       </w:r>
-      <w:hyperlink r:id="rId49" w:tooltip="Visual Basic 2005" w:history="1">
+      <w:hyperlink r:id="rId44" w:tooltip="Visual Basic 2005" w:history="1">
         <w:r>
           <w:rPr>
             <w:rStyle w:val="Hyperlink"/>
@@ -12203,7 +12477,7 @@
         </w:rPr>
         <w:t>Hỗ trợ </w:t>
       </w:r>
-      <w:hyperlink r:id="rId50" w:tooltip="Expression Tree (trang chưa được viết)" w:history="1">
+      <w:hyperlink r:id="rId45" w:tooltip="Expression Tree (trang chưa được viết)" w:history="1">
         <w:r>
           <w:rPr>
             <w:rStyle w:val="Hyperlink"/>
@@ -12225,7 +12499,7 @@
         </w:rPr>
         <w:t> và </w:t>
       </w:r>
-      <w:hyperlink r:id="rId51" w:tooltip="Lamda" w:history="1">
+      <w:hyperlink r:id="rId46" w:tooltip="Lamda" w:history="1">
         <w:r>
           <w:rPr>
             <w:rStyle w:val="Hyperlink"/>
@@ -12674,6 +12948,8 @@
           <w:szCs w:val="21"/>
         </w:rPr>
       </w:pPr>
+      <w:bookmarkStart w:id="45" w:name="_Hlk27590268"/>
+      <w:bookmarkEnd w:id="44"/>
       <w:r>
         <w:rPr>
           <w:rFonts w:ascii="Arial" w:hAnsi="Arial" w:cs="Arial"/>
@@ -12767,6 +13043,8 @@
           <w:szCs w:val="21"/>
         </w:rPr>
       </w:pPr>
+      <w:bookmarkStart w:id="46" w:name="_Hlk27590288"/>
+      <w:bookmarkEnd w:id="45"/>
       <w:r>
         <w:rPr>
           <w:rFonts w:ascii="Arial" w:hAnsi="Arial" w:cs="Arial"/>
@@ -12978,6 +13256,8 @@
           <w:szCs w:val="21"/>
         </w:rPr>
       </w:pPr>
+      <w:bookmarkStart w:id="47" w:name="_Hlk27590321"/>
+      <w:bookmarkEnd w:id="46"/>
       <w:r>
         <w:rPr>
           <w:rFonts w:ascii="Arial" w:hAnsi="Arial" w:cs="Arial"/>
@@ -13052,6 +13332,8 @@
           <w:szCs w:val="21"/>
         </w:rPr>
       </w:pPr>
+      <w:bookmarkStart w:id="48" w:name="_Hlk27590336"/>
+      <w:bookmarkEnd w:id="47"/>
       <w:r>
         <w:rPr>
           <w:rFonts w:ascii="Arial" w:hAnsi="Arial" w:cs="Arial"/>
@@ -13128,6 +13410,8 @@
         <w:t xml:space="preserve"> </w:t>
       </w:r>
     </w:p>
+    <w:bookmarkStart w:id="49" w:name="_Hlk27590353"/>
+    <w:bookmarkEnd w:id="48"/>
     <w:p>
       <w:pPr>
         <w:numPr>
@@ -13143,19 +13427,37 @@
           <w:szCs w:val="21"/>
         </w:rPr>
       </w:pPr>
-      <w:hyperlink r:id="rId52" w:tooltip="Bootstrap (front-end framework)" w:history="1">
-        <w:r>
-          <w:rPr>
-            <w:rStyle w:val="Hyperlink"/>
-            <w:rFonts w:ascii="Arial" w:hAnsi="Arial" w:cs="Arial"/>
-            <w:color w:val="auto"/>
-            <w:sz w:val="21"/>
-            <w:szCs w:val="21"/>
-            <w:u w:val="none"/>
-          </w:rPr>
-          <w:t>Bootstrap</w:t>
-        </w:r>
-      </w:hyperlink>
+      <w:r>
+        <w:fldChar w:fldCharType="begin"/>
+      </w:r>
+      <w:r>
+        <w:instrText xml:space="preserve"> HYPERLINK "https://en.wikipedia.org/wiki/Bootstrap_(front-end_framework)" \o "Bootstrap (front-end framework)" </w:instrText>
+      </w:r>
+      <w:r>
+        <w:fldChar w:fldCharType="separate"/>
+      </w:r>
+      <w:r>
+        <w:rPr>
+          <w:rStyle w:val="Hyperlink"/>
+          <w:rFonts w:ascii="Arial" w:hAnsi="Arial" w:cs="Arial"/>
+          <w:color w:val="auto"/>
+          <w:sz w:val="21"/>
+          <w:szCs w:val="21"/>
+          <w:u w:val="none"/>
+        </w:rPr>
+        <w:t>Bootstrap</w:t>
+      </w:r>
+      <w:r>
+        <w:rPr>
+          <w:rStyle w:val="Hyperlink"/>
+          <w:rFonts w:ascii="Arial" w:hAnsi="Arial" w:cs="Arial"/>
+          <w:color w:val="auto"/>
+          <w:sz w:val="21"/>
+          <w:szCs w:val="21"/>
+          <w:u w:val="none"/>
+        </w:rPr>
+        <w:fldChar w:fldCharType="end"/>
+      </w:r>
       <w:r>
         <w:rPr>
           <w:rFonts w:ascii="Arial" w:hAnsi="Arial" w:cs="Arial"/>
@@ -13190,7 +13492,7 @@
         </w:rPr>
         <w:t>Web API 2: </w:t>
       </w:r>
-      <w:hyperlink r:id="rId53" w:tooltip="OAuth" w:history="1">
+      <w:hyperlink r:id="rId47" w:tooltip="OAuth" w:history="1">
         <w:r>
           <w:rPr>
             <w:rStyle w:val="Hyperlink"/>
@@ -13220,7 +13522,7 @@
         </w:rPr>
         <w:t>2.0, </w:t>
       </w:r>
-      <w:hyperlink r:id="rId54" w:tooltip="Open Data Protocol" w:history="1">
+      <w:hyperlink r:id="rId48" w:tooltip="Open Data Protocol" w:history="1">
         <w:r>
           <w:rPr>
             <w:rStyle w:val="Hyperlink"/>
@@ -13242,7 +13544,7 @@
         </w:rPr>
         <w:t> improvements, </w:t>
       </w:r>
-      <w:hyperlink r:id="rId55" w:tooltip="Cross-origin resource sharing" w:history="1">
+      <w:hyperlink r:id="rId49" w:tooltip="Cross-origin resource sharing" w:history="1">
         <w:r>
           <w:rPr>
             <w:rStyle w:val="Hyperlink"/>
@@ -13271,7 +13573,7 @@
           <w:szCs w:val="21"/>
         </w:rPr>
       </w:pPr>
-      <w:hyperlink r:id="rId56" w:tooltip="ASP.NET MVC" w:history="1">
+      <w:hyperlink r:id="rId50" w:tooltip="ASP.NET MVC" w:history="1">
         <w:r>
           <w:rPr>
             <w:rStyle w:val="Hyperlink"/>
@@ -13317,7 +13619,7 @@
           <w:szCs w:val="21"/>
         </w:rPr>
       </w:pPr>
-      <w:hyperlink r:id="rId57" w:tooltip="Entity Framework" w:history="1">
+      <w:hyperlink r:id="rId51" w:tooltip="Entity Framework" w:history="1">
         <w:r>
           <w:rPr>
             <w:rStyle w:val="Hyperlink"/>
@@ -13354,7 +13656,7 @@
           <w:szCs w:val="21"/>
         </w:rPr>
       </w:pPr>
-      <w:hyperlink r:id="rId58" w:tooltip="SignalR" w:history="1">
+      <w:hyperlink r:id="rId52" w:tooltip="SignalR" w:history="1">
         <w:r>
           <w:rPr>
             <w:rStyle w:val="Hyperlink"/>
@@ -13382,7 +13684,7 @@
           <w:szCs w:val="21"/>
         </w:rPr>
       </w:pPr>
-      <w:hyperlink r:id="rId59" w:tooltip="Open Web Interface for .NET" w:history="1">
+      <w:hyperlink r:id="rId53" w:tooltip="Open Web Interface for .NET" w:history="1">
         <w:r>
           <w:rPr>
             <w:rStyle w:val="Hyperlink"/>
@@ -13406,6 +13708,8 @@
         <w:shd w:val="clear" w:color="auto" w:fill="F8F9FA"/>
         <w:spacing w:before="100" w:beforeAutospacing="1" w:after="24"/>
       </w:pPr>
+      <w:bookmarkStart w:id="50" w:name="_Hlk27590495"/>
+      <w:bookmarkEnd w:id="49"/>
       <w:r>
         <w:rPr>
           <w:rFonts w:ascii="Arial" w:hAnsi="Arial" w:cs="Arial"/>
@@ -13463,6 +13767,8 @@
           <w:szCs w:val="21"/>
         </w:rPr>
       </w:pPr>
+      <w:bookmarkStart w:id="51" w:name="_Hlk27590520"/>
+      <w:bookmarkEnd w:id="50"/>
       <w:r>
         <w:rPr>
           <w:rFonts w:ascii="Arial" w:hAnsi="Arial" w:cs="Arial"/>
@@ -13472,7 +13778,7 @@
         </w:rPr>
         <w:t>Hỗ trợ </w:t>
       </w:r>
-      <w:hyperlink r:id="rId60" w:tooltip="HTTP/2" w:history="1">
+      <w:hyperlink r:id="rId54" w:tooltip="HTTP/2" w:history="1">
         <w:r>
           <w:rPr>
             <w:rStyle w:val="Hyperlink"/>
@@ -13530,6 +13836,8 @@
         <w:shd w:val="clear" w:color="auto" w:fill="F8F9FA"/>
         <w:spacing w:before="100" w:beforeAutospacing="1" w:after="24"/>
       </w:pPr>
+      <w:bookmarkStart w:id="52" w:name="_Hlk27590592"/>
+      <w:bookmarkEnd w:id="51"/>
       <w:r>
         <w:rPr>
           <w:rFonts w:ascii="Arial" w:hAnsi="Arial" w:cs="Arial"/>
@@ -13612,6 +13920,7 @@
         <w:t>ASP.NET Core 1.0</w:t>
       </w:r>
     </w:p>
+    <w:bookmarkEnd w:id="52"/>
     <w:p>
       <w:pPr>
         <w:pStyle w:val="ListParagraph"/>
@@ -13629,6 +13938,7 @@
         <w:shd w:val="clear" w:color="auto" w:fill="F8F9FA"/>
         <w:spacing w:before="100" w:beforeAutospacing="1" w:after="24"/>
       </w:pPr>
+      <w:bookmarkStart w:id="53" w:name="_Hlk27590607"/>
       <w:r>
         <w:rPr>
           <w:rFonts w:ascii="Segoe UI" w:hAnsi="Segoe UI" w:cs="Segoe UI"/>
@@ -13845,6 +14155,7 @@
         </w:rPr>
         <w:t>.dll package</w:t>
       </w:r>
+      <w:bookmarkEnd w:id="53"/>
       <w:r>
         <w:rPr>
           <w:rFonts w:ascii="Segoe UI" w:hAnsi="Segoe UI" w:cs="Segoe UI"/>
@@ -13864,6 +14175,7 @@
         <w:shd w:val="clear" w:color="auto" w:fill="F8F9FA"/>
         <w:spacing w:before="100" w:beforeAutospacing="1" w:after="24"/>
       </w:pPr>
+      <w:bookmarkStart w:id="54" w:name="_Hlk27590739"/>
       <w:r>
         <w:rPr>
           <w:rFonts w:ascii="Arial" w:hAnsi="Arial" w:cs="Arial"/>
@@ -13946,6 +14258,8 @@
         <w:shd w:val="clear" w:color="auto" w:fill="F8F9FA"/>
         <w:spacing w:before="100" w:beforeAutospacing="1" w:after="24"/>
       </w:pPr>
+      <w:bookmarkStart w:id="55" w:name="_Hlk27590768"/>
+      <w:bookmarkEnd w:id="54"/>
       <w:r>
         <w:t xml:space="preserve">Ngày 14 tháng 08 năm 2017 với phiên bản </w:t>
       </w:r>
@@ -13968,6 +14282,7 @@
         <w:t>2.0</w:t>
       </w:r>
     </w:p>
+    <w:bookmarkEnd w:id="55"/>
     <w:p>
       <w:pPr>
         <w:numPr>
@@ -13989,6 +14304,7 @@
         </w:rPr>
         <w:t xml:space="preserve"> </w:t>
       </w:r>
+      <w:bookmarkStart w:id="56" w:name="_Hlk27590774"/>
       <w:r>
         <w:rPr>
           <w:rFonts w:ascii="Segoe UI" w:hAnsi="Segoe UI" w:cs="Segoe UI"/>
@@ -13996,7 +14312,7 @@
         </w:rPr>
         <w:t>Xây dựng các ứng dụng và dịch vụ web, ứng dụng </w:t>
       </w:r>
-      <w:hyperlink r:id="rId61" w:history="1">
+      <w:hyperlink r:id="rId55" w:history="1">
         <w:r>
           <w:rPr>
             <w:rStyle w:val="Hyperlink"/>
@@ -14080,7 +14396,7 @@
         </w:rPr>
         <w:t>Chạy trên </w:t>
       </w:r>
-      <w:hyperlink r:id="rId62" w:history="1">
+      <w:hyperlink r:id="rId56" w:history="1">
         <w:r>
           <w:rPr>
             <w:rStyle w:val="Hyperlink"/>
@@ -14109,6 +14425,8 @@
         <w:shd w:val="clear" w:color="auto" w:fill="F8F9FA"/>
         <w:spacing w:before="100" w:beforeAutospacing="1" w:after="24"/>
       </w:pPr>
+      <w:bookmarkStart w:id="57" w:name="_Hlk27590810"/>
+      <w:bookmarkEnd w:id="56"/>
       <w:r>
         <w:t xml:space="preserve">Ngày 30 tháng 05 năm 2018 với phiên bản </w:t>
       </w:r>
@@ -14143,6 +14461,8 @@
           <w:color w:val="171717"/>
         </w:rPr>
       </w:pPr>
+      <w:bookmarkStart w:id="58" w:name="_Hlk27590825"/>
+      <w:bookmarkEnd w:id="57"/>
       <w:r>
         <w:rPr>
           <w:rFonts w:ascii="Segoe UI" w:hAnsi="Segoe UI" w:cs="Segoe UI"/>
@@ -14374,7 +14694,7 @@
         </w:rPr>
         <w:t>Nhiều điểm cuối bao gồm các URL. Để biết thêm thông tin, hãy xem </w:t>
       </w:r>
-      <w:hyperlink r:id="rId63" w:anchor="endpoint-configuration" w:history="1">
+      <w:hyperlink r:id="rId57" w:anchor="endpoint-configuration" w:history="1">
         <w:r>
           <w:rPr>
             <w:rStyle w:val="Hyperlink"/>
@@ -14422,6 +14742,8 @@
         <w:shd w:val="clear" w:color="auto" w:fill="F8F9FA"/>
         <w:spacing w:before="100" w:beforeAutospacing="1" w:after="24"/>
       </w:pPr>
+      <w:bookmarkStart w:id="59" w:name="_Hlk27590901"/>
+      <w:bookmarkEnd w:id="58"/>
       <w:r>
         <w:lastRenderedPageBreak/>
         <w:t xml:space="preserve">Ngày 04 tháng 12 năm 2018 với phiên bản </w:t>
@@ -14445,6 +14767,8 @@
         <w:t>2</w:t>
       </w:r>
     </w:p>
+    <w:bookmarkStart w:id="60" w:name="_Hlk27590922"/>
+    <w:bookmarkEnd w:id="59"/>
     <w:p>
       <w:pPr>
         <w:numPr>
@@ -14483,7 +14807,7 @@
         </w:rPr>
         <w:t>Sử d</w:t>
       </w:r>
-      <w:hyperlink r:id="rId64" w:history="1">
+      <w:hyperlink r:id="rId58" w:history="1">
         <w:r>
           <w:rPr>
             <w:rStyle w:val="Hyperlink"/>
@@ -14506,7 +14830,7 @@
           <w:rFonts w:ascii="Segoe UI" w:hAnsi="Segoe UI" w:cs="Segoe UI"/>
         </w:rPr>
       </w:pPr>
-      <w:hyperlink r:id="rId65" w:anchor="how-to-use-kestrel-in-aspnet-core-apps" w:history="1">
+      <w:hyperlink r:id="rId59" w:anchor="how-to-use-kestrel-in-aspnet-core-apps" w:history="1">
         <w:r>
           <w:rPr>
             <w:rStyle w:val="Hyperlink"/>
@@ -14556,7 +14880,7 @@
           <w:rFonts w:ascii="Segoe UI" w:hAnsi="Segoe UI" w:cs="Segoe UI"/>
         </w:rPr>
       </w:pPr>
-      <w:hyperlink r:id="rId66" w:history="1">
+      <w:hyperlink r:id="rId60" w:history="1">
         <w:r>
           <w:rPr>
             <w:rStyle w:val="Hyperlink"/>
@@ -14579,7 +14903,7 @@
           <w:rFonts w:ascii="Segoe UI" w:hAnsi="Segoe UI" w:cs="Segoe UI"/>
         </w:rPr>
       </w:pPr>
-      <w:hyperlink r:id="rId67" w:history="1">
+      <w:hyperlink r:id="rId61" w:history="1">
         <w:r>
           <w:rPr>
             <w:rStyle w:val="Hyperlink"/>
@@ -14602,7 +14926,7 @@
           <w:rFonts w:ascii="Segoe UI" w:hAnsi="Segoe UI" w:cs="Segoe UI"/>
         </w:rPr>
       </w:pPr>
-      <w:hyperlink r:id="rId68" w:history="1">
+      <w:hyperlink r:id="rId62" w:history="1">
         <w:r>
           <w:rPr>
             <w:rStyle w:val="Hyperlink"/>
@@ -14625,7 +14949,7 @@
           <w:rFonts w:ascii="Segoe UI" w:hAnsi="Segoe UI" w:cs="Segoe UI"/>
         </w:rPr>
       </w:pPr>
-      <w:hyperlink r:id="rId69" w:history="1">
+      <w:hyperlink r:id="rId63" w:history="1">
         <w:r>
           <w:rPr>
             <w:rStyle w:val="Hyperlink"/>
@@ -14680,7 +15004,7 @@
           <w:rFonts w:ascii="Segoe UI" w:hAnsi="Segoe UI" w:cs="Segoe UI"/>
         </w:rPr>
       </w:pPr>
-      <w:hyperlink r:id="rId70" w:anchor="differences-from-earlier-versions-of-routing" w:history="1">
+      <w:hyperlink r:id="rId64" w:anchor="differences-from-earlier-versions-of-routing" w:history="1">
         <w:r>
           <w:rPr>
             <w:rStyle w:val="Hyperlink"/>
@@ -14702,6 +15026,8 @@
         <w:shd w:val="clear" w:color="auto" w:fill="F8F9FA"/>
         <w:spacing w:before="100" w:beforeAutospacing="1" w:after="24"/>
       </w:pPr>
+      <w:bookmarkStart w:id="61" w:name="_Hlk27590980"/>
+      <w:bookmarkEnd w:id="60"/>
       <w:r>
         <w:t xml:space="preserve">Ngày 23 tháng 09 năm 2019 với phiên bản </w:t>
       </w:r>
@@ -14736,6 +15062,8 @@
           <w:color w:val="171717"/>
         </w:rPr>
       </w:pPr>
+      <w:bookmarkStart w:id="62" w:name="_Hlk27591003"/>
+      <w:bookmarkEnd w:id="61"/>
       <w:r>
         <w:rPr>
           <w:rFonts w:ascii="Segoe UI" w:hAnsi="Segoe UI" w:cs="Segoe UI"/>
@@ -15027,6 +15355,7 @@
         <w:t>Hủy bỏ và thời gian chờ.</w:t>
       </w:r>
     </w:p>
+    <w:bookmarkEnd w:id="62"/>
     <w:p>
       <w:pPr>
         <w:shd w:val="clear" w:color="auto" w:fill="FFFFFF"/>
@@ -15236,7 +15565,7 @@
                     <pic:cNvPicPr/>
                   </pic:nvPicPr>
                   <pic:blipFill>
-                    <a:blip r:embed="rId71">
+                    <a:blip r:embed="rId65">
                       <a:extLst>
                         <a:ext uri="{28A0092B-C50C-407E-A947-70E740481C1C}">
                           <a14:useLocalDpi xmlns:a14="http://schemas.microsoft.com/office/drawing/2010/main" val="0"/>
@@ -15406,13 +15735,7 @@
         <w:ind w:firstLine="720"/>
       </w:pPr>
       <w:r>
-        <w:t>Quá trình giao tiếp giữa client và server được thực hiện thông qua giao thức chuẩn HTTP</w:t>
-      </w:r>
-      <w:r>
-        <w:t xml:space="preserve"> </w:t>
-      </w:r>
-      <w:r>
-        <w:t>(HyperText Transfer Protocol). Hình minh họa sau mô tả việc truy cập ứng dụng Web.</w:t>
+        <w:t>Quá trình giao tiếp giữa client và server được thực hiện thông qua giao thức chuẩn HTTP (HyperText Transfer Protocol). Hình minh họa sau mô tả việc truy cập ứng dụng Web.</w:t>
       </w:r>
     </w:p>
     <w:p>
@@ -15429,10 +15752,7 @@
         <w:ind w:firstLine="720"/>
       </w:pPr>
       <w:r>
-        <w:t>Các ngôn ngữ dùng để viết mã cho trang web. Một trang web được xử lý ở Server và trả kết quả về cho Client. Do đó các ngôn ngữ viết mã cho trang web được chia thanh hai dạng</w:t>
-      </w:r>
-      <w:r>
-        <w:t>:</w:t>
+        <w:t>Các ngôn ngữ dùng để viết mã cho trang web. Một trang web được xử lý ở Server và trả kết quả về cho Client. Do đó các ngôn ngữ viết mã cho trang web được chia thanh hai dạng:</w:t>
       </w:r>
     </w:p>
     <w:p>
@@ -15447,13 +15767,7 @@
         <w:t>✓</w:t>
       </w:r>
       <w:r>
-        <w:t xml:space="preserve"> Client Scripting: được xử lý tại trình duyệt (Browser) trên máy Client. Các ngôn ngữ dùng để viết là:</w:t>
-      </w:r>
-      <w:r>
-        <w:t xml:space="preserve"> </w:t>
-      </w:r>
-      <w:r>
-        <w:t xml:space="preserve">VBScript, JavaScript, … </w:t>
+        <w:t xml:space="preserve"> Client Scripting: được xử lý tại trình duyệt (Browser) trên máy Client. Các ngôn ngữ dùng để viết là: VBScript, JavaScript, … </w:t>
       </w:r>
     </w:p>
     <w:p>
@@ -15462,13 +15776,7 @@
         <w:ind w:left="720" w:firstLine="720"/>
       </w:pPr>
       <w:r>
-        <w:t>o JavaScript là ngôn ngữ phổ biến sử dụng nhiều nhất hiện nay. JavaScript được dùng để kiểm tra việc nhập liệu, kiểm tra trình duyệt,</w:t>
-      </w:r>
-      <w:r>
-        <w:t xml:space="preserve"> </w:t>
-      </w:r>
-      <w:r>
-        <w:t xml:space="preserve">… </w:t>
+        <w:t xml:space="preserve">o JavaScript là ngôn ngữ phổ biến sử dụng nhiều nhất hiện nay. JavaScript được dùng để kiểm tra việc nhập liệu, kiểm tra trình duyệt, … </w:t>
       </w:r>
     </w:p>
     <w:p>
@@ -15536,8 +15844,6 @@
         </w:rPr>
         <w:tab/>
       </w:r>
-      <w:bookmarkStart w:id="0" w:name="_GoBack"/>
-      <w:bookmarkEnd w:id="0"/>
     </w:p>
     <w:p>
       <w:pPr>
@@ -17331,7 +17637,7 @@
                     <pic:cNvPicPr/>
                   </pic:nvPicPr>
                   <pic:blipFill>
-                    <a:blip r:embed="rId72">
+                    <a:blip r:embed="rId66">
                       <a:extLst>
                         <a:ext uri="{28A0092B-C50C-407E-A947-70E740481C1C}">
                           <a14:useLocalDpi xmlns:a14="http://schemas.microsoft.com/office/drawing/2010/main" val="0"/>
@@ -17413,7 +17719,7 @@
                     <pic:cNvPicPr/>
                   </pic:nvPicPr>
                   <pic:blipFill>
-                    <a:blip r:embed="rId73">
+                    <a:blip r:embed="rId67">
                       <a:extLst>
                         <a:ext uri="{28A0092B-C50C-407E-A947-70E740481C1C}">
                           <a14:useLocalDpi xmlns:a14="http://schemas.microsoft.com/office/drawing/2010/main" val="0"/>
@@ -17499,7 +17805,7 @@
                     <pic:cNvPicPr/>
                   </pic:nvPicPr>
                   <pic:blipFill>
-                    <a:blip r:embed="rId74">
+                    <a:blip r:embed="rId68">
                       <a:extLst>
                         <a:ext uri="{28A0092B-C50C-407E-A947-70E740481C1C}">
                           <a14:useLocalDpi xmlns:a14="http://schemas.microsoft.com/office/drawing/2010/main" val="0"/>
@@ -17594,7 +17900,7 @@
                     <pic:cNvPicPr/>
                   </pic:nvPicPr>
                   <pic:blipFill>
-                    <a:blip r:embed="rId75">
+                    <a:blip r:embed="rId69">
                       <a:extLst>
                         <a:ext uri="{28A0092B-C50C-407E-A947-70E740481C1C}">
                           <a14:useLocalDpi xmlns:a14="http://schemas.microsoft.com/office/drawing/2010/main" val="0"/>
@@ -19085,7 +19391,7 @@
                     <pic:cNvPicPr/>
                   </pic:nvPicPr>
                   <pic:blipFill>
-                    <a:blip r:embed="rId76">
+                    <a:blip r:embed="rId70">
                       <a:extLst>
                         <a:ext uri="{28A0092B-C50C-407E-A947-70E740481C1C}">
                           <a14:useLocalDpi xmlns:a14="http://schemas.microsoft.com/office/drawing/2010/main" val="0"/>
@@ -20744,7 +21050,7 @@
                     <pic:cNvPicPr/>
                   </pic:nvPicPr>
                   <pic:blipFill>
-                    <a:blip r:embed="rId77">
+                    <a:blip r:embed="rId71">
                       <a:extLst>
                         <a:ext uri="{28A0092B-C50C-407E-A947-70E740481C1C}">
                           <a14:useLocalDpi xmlns:a14="http://schemas.microsoft.com/office/drawing/2010/main" val="0"/>
@@ -22267,7 +22573,7 @@
                     <pic:cNvPicPr/>
                   </pic:nvPicPr>
                   <pic:blipFill>
-                    <a:blip r:embed="rId78">
+                    <a:blip r:embed="rId72">
                       <a:extLst>
                         <a:ext uri="{28A0092B-C50C-407E-A947-70E740481C1C}">
                           <a14:useLocalDpi xmlns:a14="http://schemas.microsoft.com/office/drawing/2010/main" val="0"/>
@@ -24208,7 +24514,7 @@
                     <pic:cNvPicPr/>
                   </pic:nvPicPr>
                   <pic:blipFill>
-                    <a:blip r:embed="rId79">
+                    <a:blip r:embed="rId73">
                       <a:extLst>
                         <a:ext uri="{28A0092B-C50C-407E-A947-70E740481C1C}">
                           <a14:useLocalDpi xmlns:a14="http://schemas.microsoft.com/office/drawing/2010/main" val="0"/>
@@ -25819,7 +26125,7 @@
                     <pic:cNvPicPr/>
                   </pic:nvPicPr>
                   <pic:blipFill>
-                    <a:blip r:embed="rId80">
+                    <a:blip r:embed="rId74">
                       <a:extLst>
                         <a:ext uri="{28A0092B-C50C-407E-A947-70E740481C1C}">
                           <a14:useLocalDpi xmlns:a14="http://schemas.microsoft.com/office/drawing/2010/main" val="0"/>
@@ -27604,7 +27910,7 @@
                     <pic:cNvPicPr/>
                   </pic:nvPicPr>
                   <pic:blipFill>
-                    <a:blip r:embed="rId81">
+                    <a:blip r:embed="rId75">
                       <a:extLst>
                         <a:ext uri="{28A0092B-C50C-407E-A947-70E740481C1C}">
                           <a14:useLocalDpi xmlns:a14="http://schemas.microsoft.com/office/drawing/2010/main" val="0"/>
@@ -27696,7 +28002,7 @@
                     <pic:cNvPicPr/>
                   </pic:nvPicPr>
                   <pic:blipFill>
-                    <a:blip r:embed="rId82">
+                    <a:blip r:embed="rId76">
                       <a:extLst>
                         <a:ext uri="{28A0092B-C50C-407E-A947-70E740481C1C}">
                           <a14:useLocalDpi xmlns:a14="http://schemas.microsoft.com/office/drawing/2010/main" val="0"/>
@@ -27787,7 +28093,7 @@
                     </pic:cNvPicPr>
                   </pic:nvPicPr>
                   <pic:blipFill>
-                    <a:blip r:embed="rId83">
+                    <a:blip r:embed="rId77">
                       <a:extLst>
                         <a:ext uri="{28A0092B-C50C-407E-A947-70E740481C1C}">
                           <a14:useLocalDpi xmlns:a14="http://schemas.microsoft.com/office/drawing/2010/main" val="0"/>
@@ -27883,7 +28189,7 @@
                     </pic:cNvPicPr>
                   </pic:nvPicPr>
                   <pic:blipFill>
-                    <a:blip r:embed="rId84">
+                    <a:blip r:embed="rId78">
                       <a:extLst>
                         <a:ext uri="{28A0092B-C50C-407E-A947-70E740481C1C}">
                           <a14:useLocalDpi xmlns:a14="http://schemas.microsoft.com/office/drawing/2010/main" val="0"/>
@@ -27934,7 +28240,7 @@
         <w:lastRenderedPageBreak/>
         <w:t xml:space="preserve">Chương 7: </w:t>
       </w:r>
-      <w:bookmarkStart w:id="1" w:name="_Toc430777083"/>
+      <w:bookmarkStart w:id="63" w:name="_Toc430777083"/>
       <w:r>
         <w:rPr>
           <w:rFonts w:cs="Times New Roman"/>
@@ -27946,7 +28252,7 @@
         </w:rPr>
         <w:t>Thành phần dữ liệu</w:t>
       </w:r>
-      <w:bookmarkEnd w:id="1"/>
+      <w:bookmarkEnd w:id="63"/>
     </w:p>
     <w:p>
       <w:pPr>
@@ -35626,7 +35932,7 @@
       <w:lvlText w:val=""/>
       <w:lvlJc w:val="left"/>
       <w:pPr>
-        <w:ind w:left="1140" w:hanging="360"/>
+        <w:ind w:left="2700" w:hanging="360"/>
       </w:pPr>
       <w:rPr>
         <w:rFonts w:ascii="Symbol" w:hAnsi="Symbol" w:hint="default"/>
